--- a/Artefatos de Documentação/Processo Genérico/2-Gerencia de Projeto/Templates/Plano de Riscos.docx
+++ b/Artefatos de Documentação/Processo Genérico/2-Gerencia de Projeto/Templates/Plano de Riscos.docx
@@ -1,6 +1,6 @@
 
 <file path=word/document.xml><?xml version="1.0" encoding="utf-8"?>
-<w:document xmlns:wpc="http://schemas.microsoft.com/office/word/2010/wordprocessingCanvas" xmlns:mo="http://schemas.microsoft.com/office/mac/office/2008/main" xmlns:mc="http://schemas.openxmlformats.org/markup-compatibility/2006" xmlns:mv="urn:schemas-microsoft-com:mac:vml" xmlns:o="urn:schemas-microsoft-com:office:office" xmlns:r="http://schemas.openxmlformats.org/officeDocument/2006/relationships" xmlns:m="http://schemas.openxmlformats.org/officeDocument/2006/math" xmlns:v="urn:schemas-microsoft-com:vml" xmlns:wp14="http://schemas.microsoft.com/office/word/2010/wordprocessingDrawing" xmlns:wp="http://schemas.openxmlformats.org/drawingml/2006/wordprocessingDrawing" xmlns:w10="urn:schemas-microsoft-com:office:word" xmlns:w="http://schemas.openxmlformats.org/wordprocessingml/2006/main" xmlns:w14="http://schemas.microsoft.com/office/word/2010/wordml" xmlns:w15="http://schemas.microsoft.com/office/word/2012/wordml" xmlns:wpg="http://schemas.microsoft.com/office/word/2010/wordprocessingGroup" xmlns:wpi="http://schemas.microsoft.com/office/word/2010/wordprocessingInk" xmlns:wne="http://schemas.microsoft.com/office/word/2006/wordml" xmlns:wps="http://schemas.microsoft.com/office/word/2010/wordprocessingShape" mc:Ignorable="w14 w15 wp14">
+<w:document xmlns:wpc="http://schemas.microsoft.com/office/word/2010/wordprocessingCanvas" xmlns:mc="http://schemas.openxmlformats.org/markup-compatibility/2006" xmlns:o="urn:schemas-microsoft-com:office:office" xmlns:r="http://schemas.openxmlformats.org/officeDocument/2006/relationships" xmlns:m="http://schemas.openxmlformats.org/officeDocument/2006/math" xmlns:v="urn:schemas-microsoft-com:vml" xmlns:wp14="http://schemas.microsoft.com/office/word/2010/wordprocessingDrawing" xmlns:wp="http://schemas.openxmlformats.org/drawingml/2006/wordprocessingDrawing" xmlns:w10="urn:schemas-microsoft-com:office:word" xmlns:w="http://schemas.openxmlformats.org/wordprocessingml/2006/main" xmlns:w14="http://schemas.microsoft.com/office/word/2010/wordml" xmlns:w15="http://schemas.microsoft.com/office/word/2012/wordml" xmlns:wpg="http://schemas.microsoft.com/office/word/2010/wordprocessingGroup" xmlns:wpi="http://schemas.microsoft.com/office/word/2010/wordprocessingInk" xmlns:wne="http://schemas.microsoft.com/office/word/2006/wordml" xmlns:wps="http://schemas.microsoft.com/office/word/2010/wordprocessingShape" mc:Ignorable="w14 w15 wp14">
   <w:body>
     <w:p>
       <w:pPr>
@@ -20,104 +20,88 @@
           <w:sz w:val="44"/>
           <w:szCs w:val="44"/>
         </w:rPr>
-        <w:t xml:space="preserve">Plano de </w:t>
-      </w:r>
-      <w:r>
-        <w:rPr>
-          <w:rFonts w:ascii="Arial" w:hAnsi="Arial" w:cs="Arial"/>
-          <w:b/>
+        <w:t>Plano de Riscos – Byte INC.</w:t>
+      </w:r>
+    </w:p>
+    <w:p>
+      <w:pPr>
+        <w:jc w:val="center"/>
+        <w:rPr>
+          <w:rFonts w:ascii="Arial" w:hAnsi="Arial" w:cs="Arial"/>
           <w:sz w:val="44"/>
           <w:szCs w:val="44"/>
         </w:rPr>
-        <w:t>Riscos</w:t>
-      </w:r>
-      <w:r>
+      </w:pPr>
+    </w:p>
+    <w:p>
+      <w:pPr>
+        <w:pStyle w:val="Ttulo1"/>
         <w:rPr>
           <w:rFonts w:ascii="Arial" w:hAnsi="Arial" w:cs="Arial"/>
           <w:b/>
-          <w:sz w:val="44"/>
-          <w:szCs w:val="44"/>
-        </w:rPr>
-        <w:t xml:space="preserve"> – Byte INC.</w:t>
-      </w:r>
-    </w:p>
-    <w:p>
-      <w:pPr>
-        <w:jc w:val="center"/>
-        <w:rPr>
-          <w:rFonts w:ascii="Arial" w:hAnsi="Arial" w:cs="Arial"/>
-          <w:sz w:val="44"/>
-          <w:szCs w:val="44"/>
-        </w:rPr>
-      </w:pPr>
-    </w:p>
-    <w:p>
-      <w:pPr>
-        <w:pStyle w:val="Heading1"/>
+          <w:color w:val="auto"/>
+        </w:rPr>
+      </w:pPr>
+      <w:r>
         <w:rPr>
           <w:rFonts w:ascii="Arial" w:hAnsi="Arial" w:cs="Arial"/>
           <w:b/>
-        </w:rPr>
-      </w:pPr>
+          <w:color w:val="auto"/>
+        </w:rPr>
+        <w:t>1.</w:t>
+      </w:r>
+      <w:r>
+        <w:rPr>
+          <w:color w:val="auto"/>
+        </w:rPr>
+        <w:t xml:space="preserve">  </w:t>
+      </w:r>
       <w:r>
         <w:rPr>
           <w:rFonts w:ascii="Arial" w:hAnsi="Arial" w:cs="Arial"/>
           <w:b/>
-        </w:rPr>
-        <w:t>1.</w:t>
-      </w:r>
-      <w:r>
-        <w:t xml:space="preserve">  </w:t>
-      </w:r>
-      <w:r>
+          <w:color w:val="auto"/>
+        </w:rPr>
+        <w:t>Propósito</w:t>
+      </w:r>
+    </w:p>
+    <w:p>
+      <w:pPr>
+        <w:rPr>
+          <w:rFonts w:ascii="Arial" w:hAnsi="Arial" w:cs="Arial"/>
+        </w:rPr>
+      </w:pPr>
+      <w:r>
+        <w:tab/>
+      </w:r>
+      <w:r>
+        <w:rPr>
+          <w:rFonts w:ascii="Arial" w:hAnsi="Arial" w:cs="Arial"/>
+        </w:rPr>
+        <w:t>Este documento tem como propósito apresentar os riscos que podem ocorrer durante o projeto, bem como classificar e remediar de acordo com o possível.</w:t>
+      </w:r>
+    </w:p>
+    <w:p>
+      <w:pPr>
+        <w:rPr>
+          <w:rFonts w:ascii="Arial" w:hAnsi="Arial" w:cs="Arial"/>
+        </w:rPr>
+      </w:pPr>
+    </w:p>
+    <w:p>
+      <w:pPr>
+        <w:pStyle w:val="Ttulo1"/>
         <w:rPr>
           <w:rFonts w:ascii="Arial" w:hAnsi="Arial" w:cs="Arial"/>
           <w:b/>
-        </w:rPr>
-        <w:t>Propósito</w:t>
-      </w:r>
-    </w:p>
-    <w:p>
-      <w:pPr>
-        <w:rPr>
-          <w:rFonts w:ascii="Arial" w:hAnsi="Arial" w:cs="Arial"/>
-        </w:rPr>
-      </w:pPr>
-      <w:r>
-        <w:tab/>
-      </w:r>
-      <w:r>
-        <w:rPr>
-          <w:rFonts w:ascii="Arial" w:hAnsi="Arial" w:cs="Arial"/>
-        </w:rPr>
-        <w:t xml:space="preserve">Este documento tem como propósito </w:t>
-      </w:r>
-      <w:r>
-        <w:rPr>
-          <w:rFonts w:ascii="Arial" w:hAnsi="Arial" w:cs="Arial"/>
-        </w:rPr>
-        <w:t>apresentar os riscos que podem ocorrer durante o projeto, bem como classificar e remediar de acordo com o possível.</w:t>
-      </w:r>
-    </w:p>
-    <w:p>
-      <w:pPr>
-        <w:rPr>
-          <w:rFonts w:ascii="Arial" w:hAnsi="Arial" w:cs="Arial"/>
-        </w:rPr>
-      </w:pPr>
-    </w:p>
-    <w:p>
-      <w:pPr>
-        <w:pStyle w:val="Heading1"/>
+          <w:color w:val="auto"/>
+        </w:rPr>
+      </w:pPr>
+      <w:r>
         <w:rPr>
           <w:rFonts w:ascii="Arial" w:hAnsi="Arial" w:cs="Arial"/>
           <w:b/>
-        </w:rPr>
-      </w:pPr>
-      <w:r>
-        <w:rPr>
-          <w:rFonts w:ascii="Arial" w:hAnsi="Arial" w:cs="Arial"/>
-          <w:b/>
+          <w:color w:val="auto"/>
         </w:rPr>
         <w:t>2. Identificação e Classificação</w:t>
       </w:r>
@@ -133,15 +117,38 @@
         <w:rPr>
           <w:rFonts w:ascii="Arial" w:hAnsi="Arial" w:cs="Arial"/>
         </w:rPr>
-        <w:t xml:space="preserve">A identificação e a classificação dos riscos do projeto, como também o registro dos riscos, ficam para uma planilha que irá identificar, classificar quanto a prioridade e gravidade e atribuir valores para priorizar. A planilha pode ser acessada em: </w:t>
+        <w:t xml:space="preserve">A identificação e a classificação dos riscos do projeto, como também o registro dos riscos, ficam para uma planilha que irá identificar, classificar quanto a prioridade e gravidade e atribuir valores para priorizar. A </w:t>
+      </w:r>
+      <w:bookmarkStart w:id="0" w:name="_GoBack"/>
+      <w:r>
+        <w:rPr>
+          <w:rFonts w:ascii="Arial" w:hAnsi="Arial" w:cs="Arial"/>
+        </w:rPr>
+        <w:t>p</w:t>
+      </w:r>
+      <w:bookmarkEnd w:id="0"/>
+      <w:r>
+        <w:rPr>
+          <w:rFonts w:ascii="Arial" w:hAnsi="Arial" w:cs="Arial"/>
+        </w:rPr>
+        <w:t xml:space="preserve">lanilha pode ser acessada em: </w:t>
       </w:r>
       <w:hyperlink r:id="rId5" w:history="1">
         <w:r>
           <w:rPr>
             <w:rStyle w:val="Hyperlink"/>
             <w:rFonts w:ascii="Arial" w:hAnsi="Arial" w:cs="Arial"/>
+            <w:color w:val="0070C0"/>
           </w:rPr>
-          <w:t>Quadro de Gerenciamento de Riscos.</w:t>
+          <w:t>Quadro de Gerenciamento de Riscos</w:t>
+        </w:r>
+        <w:r>
+          <w:rPr>
+            <w:rStyle w:val="Hyperlink"/>
+            <w:rFonts w:ascii="Arial" w:hAnsi="Arial" w:cs="Arial"/>
+            <w:color w:val="auto"/>
+          </w:rPr>
+          <w:t>.</w:t>
         </w:r>
       </w:hyperlink>
     </w:p>
@@ -154,16 +161,18 @@
     </w:p>
     <w:p>
       <w:pPr>
-        <w:pStyle w:val="Heading1"/>
+        <w:pStyle w:val="Ttulo1"/>
         <w:rPr>
           <w:rFonts w:ascii="Arial" w:hAnsi="Arial" w:cs="Arial"/>
           <w:b/>
+          <w:color w:val="auto"/>
         </w:rPr>
       </w:pPr>
       <w:r>
         <w:rPr>
           <w:rFonts w:ascii="Arial" w:hAnsi="Arial" w:cs="Arial"/>
           <w:b/>
+          <w:color w:val="auto"/>
         </w:rPr>
         <w:t>3. Análise de Riscos</w:t>
       </w:r>
@@ -184,16 +193,18 @@
     </w:p>
     <w:p>
       <w:pPr>
-        <w:pStyle w:val="Heading1"/>
+        <w:pStyle w:val="Ttulo1"/>
         <w:rPr>
           <w:rFonts w:ascii="Arial" w:hAnsi="Arial" w:cs="Arial"/>
           <w:b/>
+          <w:color w:val="auto"/>
         </w:rPr>
       </w:pPr>
       <w:r>
         <w:rPr>
           <w:rFonts w:ascii="Arial" w:hAnsi="Arial" w:cs="Arial"/>
           <w:b/>
+          <w:color w:val="auto"/>
         </w:rPr>
         <w:t>4. Ações Corretivas</w:t>
       </w:r>
@@ -211,8 +222,6 @@
         <w:tab/>
         <w:t>&lt;Aqui serão descritas as ações corretivas para cada classificação de riscos que houver.&gt;</w:t>
       </w:r>
-      <w:bookmarkStart w:id="0" w:name="_GoBack"/>
-      <w:bookmarkEnd w:id="0"/>
     </w:p>
     <w:sectPr>
       <w:pgSz w:w="11900" w:h="16840"/>
@@ -237,7 +246,7 @@
     </w:rPrDefault>
     <w:pPrDefault/>
   </w:docDefaults>
-  <w:latentStyles w:defLockedState="0" w:defUIPriority="99" w:defSemiHidden="0" w:defUnhideWhenUsed="0" w:defQFormat="0" w:count="380">
+  <w:latentStyles w:defLockedState="0" w:defUIPriority="99" w:defSemiHidden="0" w:defUnhideWhenUsed="0" w:defQFormat="0" w:count="371">
     <w:lsdException w:name="Normal" w:uiPriority="0" w:qFormat="1"/>
     <w:lsdException w:name="heading 1" w:uiPriority="9" w:qFormat="1"/>
     <w:lsdException w:name="heading 2" w:semiHidden="1" w:uiPriority="9" w:unhideWhenUsed="1" w:qFormat="1"/>
@@ -394,15 +403,6 @@
     <w:lsdException w:name="Balloon Text" w:semiHidden="1" w:unhideWhenUsed="1"/>
     <w:lsdException w:name="Table Grid" w:uiPriority="39"/>
     <w:lsdException w:name="Table Theme" w:semiHidden="1" w:unhideWhenUsed="1"/>
-    <w:lsdException w:name="Note Level 1" w:semiHidden="1" w:unhideWhenUsed="1"/>
-    <w:lsdException w:name="Note Level 2" w:semiHidden="1" w:unhideWhenUsed="1"/>
-    <w:lsdException w:name="Note Level 3" w:semiHidden="1" w:unhideWhenUsed="1"/>
-    <w:lsdException w:name="Note Level 4" w:semiHidden="1" w:unhideWhenUsed="1"/>
-    <w:lsdException w:name="Note Level 5" w:semiHidden="1" w:unhideWhenUsed="1"/>
-    <w:lsdException w:name="Note Level 6" w:semiHidden="1" w:unhideWhenUsed="1"/>
-    <w:lsdException w:name="Note Level 7" w:semiHidden="1" w:unhideWhenUsed="1"/>
-    <w:lsdException w:name="Note Level 8" w:semiHidden="1" w:unhideWhenUsed="1"/>
-    <w:lsdException w:name="Note Level 9" w:semiHidden="1" w:unhideWhenUsed="1"/>
     <w:lsdException w:name="Placeholder Text" w:semiHidden="1"/>
     <w:lsdException w:name="No Spacing" w:uiPriority="1" w:qFormat="1"/>
     <w:lsdException w:name="Light Shading" w:uiPriority="60"/>
@@ -627,11 +627,11 @@
       <w:lang w:val="pt-BR" w:eastAsia="es-ES"/>
     </w:rPr>
   </w:style>
-  <w:style w:type="paragraph" w:styleId="Heading1">
+  <w:style w:type="paragraph" w:styleId="Ttulo1">
     <w:name w:val="heading 1"/>
     <w:basedOn w:val="Normal"/>
     <w:next w:val="Normal"/>
-    <w:link w:val="Heading1Char"/>
+    <w:link w:val="Ttulo1Char"/>
     <w:uiPriority w:val="9"/>
     <w:qFormat/>
     <w:rsid w:val="008903F4"/>
@@ -648,13 +648,13 @@
       <w:szCs w:val="32"/>
     </w:rPr>
   </w:style>
-  <w:style w:type="character" w:default="1" w:styleId="DefaultParagraphFont">
+  <w:style w:type="character" w:default="1" w:styleId="Fontepargpadro">
     <w:name w:val="Default Paragraph Font"/>
     <w:uiPriority w:val="1"/>
     <w:semiHidden/>
     <w:unhideWhenUsed/>
   </w:style>
-  <w:style w:type="table" w:default="1" w:styleId="TableNormal">
+  <w:style w:type="table" w:default="1" w:styleId="Tabelanormal">
     <w:name w:val="Normal Table"/>
     <w:uiPriority w:val="99"/>
     <w:semiHidden/>
@@ -669,16 +669,16 @@
       </w:tblCellMar>
     </w:tblPr>
   </w:style>
-  <w:style w:type="numbering" w:default="1" w:styleId="NoList">
+  <w:style w:type="numbering" w:default="1" w:styleId="Semlista">
     <w:name w:val="No List"/>
     <w:uiPriority w:val="99"/>
     <w:semiHidden/>
     <w:unhideWhenUsed/>
   </w:style>
-  <w:style w:type="paragraph" w:styleId="DocumentMap">
+  <w:style w:type="paragraph" w:styleId="MapadoDocumento">
     <w:name w:val="Document Map"/>
     <w:basedOn w:val="Normal"/>
-    <w:link w:val="DocumentMapChar"/>
+    <w:link w:val="MapadoDocumentoChar"/>
     <w:uiPriority w:val="99"/>
     <w:semiHidden/>
     <w:unhideWhenUsed/>
@@ -687,10 +687,10 @@
       <w:rFonts w:ascii="Helvetica" w:hAnsi="Helvetica"/>
     </w:rPr>
   </w:style>
-  <w:style w:type="character" w:customStyle="1" w:styleId="DocumentMapChar">
-    <w:name w:val="Document Map Char"/>
-    <w:basedOn w:val="DefaultParagraphFont"/>
-    <w:link w:val="DocumentMap"/>
+  <w:style w:type="character" w:customStyle="1" w:styleId="MapadoDocumentoChar">
+    <w:name w:val="Mapa do Documento Char"/>
+    <w:basedOn w:val="Fontepargpadro"/>
+    <w:link w:val="MapadoDocumento"/>
     <w:uiPriority w:val="99"/>
     <w:semiHidden/>
     <w:rsid w:val="008903F4"/>
@@ -699,10 +699,10 @@
       <w:lang w:val="pt-BR" w:eastAsia="es-ES"/>
     </w:rPr>
   </w:style>
-  <w:style w:type="character" w:customStyle="1" w:styleId="Heading1Char">
-    <w:name w:val="Heading 1 Char"/>
-    <w:basedOn w:val="DefaultParagraphFont"/>
-    <w:link w:val="Heading1"/>
+  <w:style w:type="character" w:customStyle="1" w:styleId="Ttulo1Char">
+    <w:name w:val="Título 1 Char"/>
+    <w:basedOn w:val="Fontepargpadro"/>
+    <w:link w:val="Ttulo1"/>
     <w:uiPriority w:val="9"/>
     <w:rsid w:val="008903F4"/>
     <w:rPr>
@@ -713,7 +713,7 @@
       <w:lang w:val="pt-BR" w:eastAsia="es-ES"/>
     </w:rPr>
   </w:style>
-  <w:style w:type="paragraph" w:styleId="Revision">
+  <w:style w:type="paragraph" w:styleId="Reviso">
     <w:name w:val="Revision"/>
     <w:hidden/>
     <w:uiPriority w:val="99"/>
@@ -725,7 +725,7 @@
   </w:style>
   <w:style w:type="character" w:styleId="Hyperlink">
     <w:name w:val="Hyperlink"/>
-    <w:basedOn w:val="DefaultParagraphFont"/>
+    <w:basedOn w:val="Fontepargpadro"/>
     <w:uiPriority w:val="99"/>
     <w:unhideWhenUsed/>
     <w:rsid w:val="008903F4"/>
@@ -1003,7 +1003,7 @@
 </file>
 
 <file path=customXml/itemProps1.xml><?xml version="1.0" encoding="utf-8"?>
-<ds:datastoreItem xmlns:ds="http://schemas.openxmlformats.org/officeDocument/2006/customXml" ds:itemID="{84060761-BB1B-8942-A01F-840CBB30CF65}">
+<ds:datastoreItem xmlns:ds="http://schemas.openxmlformats.org/officeDocument/2006/customXml" ds:itemID="{4C7412E2-A77F-43F6-844F-7486D55A1620}">
   <ds:schemaRefs>
     <ds:schemaRef ds:uri="http://schemas.openxmlformats.org/officeDocument/2006/bibliography"/>
   </ds:schemaRefs>

--- a/Artefatos de Documentação/Processo Genérico/2-Gerencia de Projeto/Templates/Plano de Riscos.docx
+++ b/Artefatos de Documentação/Processo Genérico/2-Gerencia de Projeto/Templates/Plano de Riscos.docx
@@ -1,6 +1,6 @@
 
 <file path=word/document.xml><?xml version="1.0" encoding="utf-8"?>
-<w:document xmlns:wpc="http://schemas.microsoft.com/office/word/2010/wordprocessingCanvas" xmlns:mc="http://schemas.openxmlformats.org/markup-compatibility/2006" xmlns:o="urn:schemas-microsoft-com:office:office" xmlns:r="http://schemas.openxmlformats.org/officeDocument/2006/relationships" xmlns:m="http://schemas.openxmlformats.org/officeDocument/2006/math" xmlns:v="urn:schemas-microsoft-com:vml" xmlns:wp14="http://schemas.microsoft.com/office/word/2010/wordprocessingDrawing" xmlns:wp="http://schemas.openxmlformats.org/drawingml/2006/wordprocessingDrawing" xmlns:w10="urn:schemas-microsoft-com:office:word" xmlns:w="http://schemas.openxmlformats.org/wordprocessingml/2006/main" xmlns:w14="http://schemas.microsoft.com/office/word/2010/wordml" xmlns:w15="http://schemas.microsoft.com/office/word/2012/wordml" xmlns:wpg="http://schemas.microsoft.com/office/word/2010/wordprocessingGroup" xmlns:wpi="http://schemas.microsoft.com/office/word/2010/wordprocessingInk" xmlns:wne="http://schemas.microsoft.com/office/word/2006/wordml" xmlns:wps="http://schemas.microsoft.com/office/word/2010/wordprocessingShape" mc:Ignorable="w14 w15 wp14">
+<w:document xmlns:wpc="http://schemas.microsoft.com/office/word/2010/wordprocessingCanvas" xmlns:mo="http://schemas.microsoft.com/office/mac/office/2008/main" xmlns:mc="http://schemas.openxmlformats.org/markup-compatibility/2006" xmlns:mv="urn:schemas-microsoft-com:mac:vml" xmlns:o="urn:schemas-microsoft-com:office:office" xmlns:r="http://schemas.openxmlformats.org/officeDocument/2006/relationships" xmlns:m="http://schemas.openxmlformats.org/officeDocument/2006/math" xmlns:v="urn:schemas-microsoft-com:vml" xmlns:wp14="http://schemas.microsoft.com/office/word/2010/wordprocessingDrawing" xmlns:wp="http://schemas.openxmlformats.org/drawingml/2006/wordprocessingDrawing" xmlns:w10="urn:schemas-microsoft-com:office:word" xmlns:w="http://schemas.openxmlformats.org/wordprocessingml/2006/main" xmlns:w14="http://schemas.microsoft.com/office/word/2010/wordml" xmlns:w15="http://schemas.microsoft.com/office/word/2012/wordml" xmlns:wpg="http://schemas.microsoft.com/office/word/2010/wordprocessingGroup" xmlns:wpi="http://schemas.microsoft.com/office/word/2010/wordprocessingInk" xmlns:wne="http://schemas.microsoft.com/office/word/2006/wordml" xmlns:wps="http://schemas.microsoft.com/office/word/2010/wordprocessingShape" mc:Ignorable="w14 w15 wp14">
   <w:body>
     <w:p>
       <w:pPr>
@@ -20,17 +20,26 @@
           <w:sz w:val="44"/>
           <w:szCs w:val="44"/>
         </w:rPr>
-        <w:t>Plano de Riscos – Byte INC.</w:t>
-      </w:r>
-    </w:p>
-    <w:p>
-      <w:pPr>
-        <w:jc w:val="center"/>
-        <w:rPr>
-          <w:rFonts w:ascii="Arial" w:hAnsi="Arial" w:cs="Arial"/>
+        <w:t xml:space="preserve"> </w:t>
+      </w:r>
+      <w:r>
+        <w:rPr>
+          <w:rFonts w:ascii="Arial" w:hAnsi="Arial" w:cs="Arial"/>
+          <w:b/>
           <w:sz w:val="44"/>
           <w:szCs w:val="44"/>
         </w:rPr>
+        <w:t>Plano de Riscos – Byte INC.</w:t>
+      </w:r>
+    </w:p>
+    <w:p>
+      <w:pPr>
+        <w:jc w:val="center"/>
+        <w:rPr>
+          <w:rFonts w:ascii="Arial" w:hAnsi="Arial" w:cs="Arial"/>
+          <w:sz w:val="44"/>
+          <w:szCs w:val="44"/>
+        </w:rPr>
       </w:pPr>
     </w:p>
     <w:p>
@@ -117,26 +126,12 @@
         <w:rPr>
           <w:rFonts w:ascii="Arial" w:hAnsi="Arial" w:cs="Arial"/>
         </w:rPr>
-        <w:t xml:space="preserve">A identificação e a classificação dos riscos do projeto, como também o registro dos riscos, ficam para uma planilha que irá identificar, classificar quanto a prioridade e gravidade e atribuir valores para priorizar. A </w:t>
-      </w:r>
-      <w:bookmarkStart w:id="0" w:name="_GoBack"/>
-      <w:r>
-        <w:rPr>
-          <w:rFonts w:ascii="Arial" w:hAnsi="Arial" w:cs="Arial"/>
-        </w:rPr>
-        <w:t>p</w:t>
-      </w:r>
-      <w:bookmarkEnd w:id="0"/>
-      <w:r>
-        <w:rPr>
-          <w:rFonts w:ascii="Arial" w:hAnsi="Arial" w:cs="Arial"/>
-        </w:rPr>
-        <w:t xml:space="preserve">lanilha pode ser acessada em: </w:t>
+        <w:t xml:space="preserve">A identificação e a classificação dos riscos do projeto, como também o registro dos riscos, ficam para uma planilha que irá identificar, classificar quanto a prioridade e gravidade e atribuir valores para priorizar. A planilha pode ser acessada em: </w:t>
       </w:r>
       <w:hyperlink r:id="rId5" w:history="1">
         <w:r>
           <w:rPr>
-            <w:rStyle w:val="Hyperlink"/>
+            <w:rStyle w:val="Hiperlink"/>
             <w:rFonts w:ascii="Arial" w:hAnsi="Arial" w:cs="Arial"/>
             <w:color w:val="0070C0"/>
           </w:rPr>
@@ -144,7 +139,7 @@
         </w:r>
         <w:r>
           <w:rPr>
-            <w:rStyle w:val="Hyperlink"/>
+            <w:rStyle w:val="Hiperlink"/>
             <w:rFonts w:ascii="Arial" w:hAnsi="Arial" w:cs="Arial"/>
             <w:color w:val="auto"/>
           </w:rPr>
@@ -188,7 +183,21 @@
         <w:rPr>
           <w:rFonts w:ascii="Arial" w:hAnsi="Arial" w:cs="Arial"/>
         </w:rPr>
-        <w:t>&lt;Aqui será descrito o processo de análise dos riscos com relação ao seu resultado de classificação.&gt;</w:t>
+        <w:t>&lt;Aqui será descrito o processo de análise dos riscos com relação ao seu resultado de classificação.</w:t>
+      </w:r>
+      <w:r>
+        <w:rPr>
+          <w:rFonts w:ascii="Arial" w:hAnsi="Arial" w:cs="Arial"/>
+        </w:rPr>
+        <w:t xml:space="preserve"> Além disso será descrito como será tratado estes riscos com os interessados do projeto.</w:t>
+      </w:r>
+      <w:bookmarkStart w:id="0" w:name="_GoBack"/>
+      <w:bookmarkEnd w:id="0"/>
+      <w:r>
+        <w:rPr>
+          <w:rFonts w:ascii="Arial" w:hAnsi="Arial" w:cs="Arial"/>
+        </w:rPr>
+        <w:t>&gt;</w:t>
       </w:r>
     </w:p>
     <w:p>
@@ -246,7 +255,7 @@
     </w:rPrDefault>
     <w:pPrDefault/>
   </w:docDefaults>
-  <w:latentStyles w:defLockedState="0" w:defUIPriority="99" w:defSemiHidden="0" w:defUnhideWhenUsed="0" w:defQFormat="0" w:count="371">
+  <w:latentStyles w:defLockedState="0" w:defUIPriority="99" w:defSemiHidden="0" w:defUnhideWhenUsed="0" w:defQFormat="0" w:count="380">
     <w:lsdException w:name="Normal" w:uiPriority="0" w:qFormat="1"/>
     <w:lsdException w:name="heading 1" w:uiPriority="9" w:qFormat="1"/>
     <w:lsdException w:name="heading 2" w:semiHidden="1" w:uiPriority="9" w:unhideWhenUsed="1" w:qFormat="1"/>
@@ -723,7 +732,7 @@
       <w:lang w:val="pt-BR" w:eastAsia="es-ES"/>
     </w:rPr>
   </w:style>
-  <w:style w:type="character" w:styleId="Hyperlink">
+  <w:style w:type="character" w:styleId="Hiperlink">
     <w:name w:val="Hyperlink"/>
     <w:basedOn w:val="Fontepargpadro"/>
     <w:uiPriority w:val="99"/>
@@ -1003,7 +1012,7 @@
 </file>
 
 <file path=customXml/itemProps1.xml><?xml version="1.0" encoding="utf-8"?>
-<ds:datastoreItem xmlns:ds="http://schemas.openxmlformats.org/officeDocument/2006/customXml" ds:itemID="{4C7412E2-A77F-43F6-844F-7486D55A1620}">
+<ds:datastoreItem xmlns:ds="http://schemas.openxmlformats.org/officeDocument/2006/customXml" ds:itemID="{C5189DF4-2673-9A47-B319-073E8171BD0E}">
   <ds:schemaRefs>
     <ds:schemaRef ds:uri="http://schemas.openxmlformats.org/officeDocument/2006/bibliography"/>
   </ds:schemaRefs>
